--- a/tests/org.obeonetwork.m2doc.tests/resources-migration/version_3/template/recursiveEObject/recursiveEObject-migrated-expected.docx
+++ b/tests/org.obeonetwork.m2doc.tests/resources-migration/version_3/template/recursiveEObject/recursiveEObject-migrated-expected.docx
@@ -117,6 +117,12 @@
         <w:rPr>
           <w:lang w:val="en-US"/>
         </w:rPr>
+        <w:t xml:space="preserve"> </w:t>
+      </w:r>
+      <w:r>
+        <w:rPr>
+          <w:lang w:val="en-US"/>
+        </w:rPr>
         <w:t>ecore::</w:t>
       </w:r>
       <w:r>
@@ -193,7 +199,13 @@
         <w:rPr>
           <w:lang w:val="en-US"/>
         </w:rPr>
-        <w:t>)}</w:t>
+        <w:t>)</w:t>
+      </w:r>
+      <w:r>
+        <w:rPr>
+          <w:lang w:val="en-US"/>
+        </w:rPr>
+        <w:t xml:space="preserve">}</w:t>
       </w:r>
     </w:p>
     <w:p>
@@ -212,6 +224,12 @@
         <w:rPr>
           <w:lang w:val="en-US"/>
         </w:rPr>
+        <w:t xml:space="preserve"> </w:t>
+      </w:r>
+      <w:r>
+        <w:rPr>
+          <w:lang w:val="en-US"/>
+        </w:rPr>
         <w:t>child</w:t>
       </w:r>
       <w:r>
@@ -249,7 +267,13 @@
         <w:rPr>
           <w:lang w:val="en-US"/>
         </w:rPr>
-        <w:t>{m:endfor}</w:t>
+        <w:t>{m:endfor</w:t>
+      </w:r>
+      <w:r>
+        <w:rPr>
+          <w:lang w:val="en-US"/>
+        </w:rPr>
+        <w:t xml:space="preserve">}</w:t>
       </w:r>
     </w:p>
     <w:p>

--- a/tests/org.obeonetwork.m2doc.tests/resources-migration/version_3/template/recursiveEObject/recursiveEObject-migrated-expected.docx
+++ b/tests/org.obeonetwork.m2doc.tests/resources-migration/version_3/template/recursiveEObject/recursiveEObject-migrated-expected.docx
@@ -99,7 +99,7 @@
         <w:rPr>
           <w:lang w:val="en-US"/>
         </w:rPr>
-        <w:t>{m:template myTemplate(</w:t>
+        <w:t>{m:template public myTemplate(</w:t>
       </w:r>
       <w:r>
         <w:rPr>
